--- a/fra/docx/014.content.docx
+++ b/fra/docx/014.content.docx
@@ -4,48 +4,88 @@
   <w:body>
     <w:p/>
     <w:p>
-      <w:r/>
+      <w:pPr/>
+      <w:r>
+        <w:rPr>
+          <w:lang w:val="fr_FR" w:bidi="fr_FR"/>
+        </w:rPr>
+      </w:r>
     </w:p>
     <w:p>
       <w:pPr>
         <w:pStyle w:val="Heading2"/>
       </w:pPr>
       <w:r>
+        <w:rPr>
+          <w:lang w:val="fr_FR" w:bidi="fr_FR"/>
+        </w:rPr>
         <w:t>Resource: Termes clés (unfoldingWord)</w:t>
       </w:r>
-      <w:r/>
+      <w:r>
+        <w:rPr>
+          <w:lang w:val="fr_FR" w:bidi="fr_FR"/>
+        </w:rPr>
+      </w:r>
     </w:p>
     <w:p>
       <w:pPr>
         <w:pStyle w:val="Heading2"/>
       </w:pPr>
       <w:r>
+        <w:rPr>
+          <w:lang w:val="fr_FR" w:bidi="fr_FR"/>
+        </w:rPr>
         <w:t>License Information</w:t>
       </w:r>
-      <w:r/>
-    </w:p>
-    <w:p>
-      <w:r/>
+      <w:r>
+        <w:rPr>
+          <w:lang w:val="fr_FR" w:bidi="fr_FR"/>
+        </w:rPr>
+      </w:r>
+    </w:p>
+    <w:p>
+      <w:pPr/>
+      <w:r>
+        <w:rPr>
+          <w:lang w:val="fr_FR" w:bidi="fr_FR"/>
+        </w:rPr>
+      </w:r>
       <w:r>
         <w:rPr>
           <w:b/>
+          <w:lang w:val="fr_FR" w:bidi="fr_FR"/>
         </w:rPr>
         <w:t>Termes clés (unfoldingWord)</w:t>
       </w:r>
       <w:r>
+        <w:rPr>
+          <w:lang w:val="fr_FR" w:bidi="fr_FR"/>
+        </w:rPr>
         <w:t xml:space="preserve"> (French) is based on</w:t>
       </w:r>
       <w:r>
+        <w:rPr>
+          <w:lang w:val="fr_FR" w:bidi="fr_FR"/>
+        </w:rPr>
         <w:t xml:space="preserve">: </w:t>
       </w:r>
       <w:r>
+        <w:rPr>
+          <w:lang w:val="fr_FR" w:bidi="fr_FR"/>
+        </w:rPr>
         <w:t>unfoldingWord® Translation Words</w:t>
       </w:r>
       <w:r>
+        <w:rPr>
+          <w:lang w:val="fr_FR" w:bidi="fr_FR"/>
+        </w:rPr>
         <w:t xml:space="preserve">, </w:t>
       </w:r>
       <w:hyperlink r:id="rId13">
         <w:r>
+          <w:rPr>
+            <w:lang w:val="fr_FR" w:bidi="fr_FR"/>
+          </w:rPr>
           <w:rPr>
             <w:color w:val="0000EE"/>
             <w:u w:val="single"/>
@@ -54,10 +94,16 @@
         </w:r>
       </w:hyperlink>
       <w:r>
+        <w:rPr>
+          <w:lang w:val="fr_FR" w:bidi="fr_FR"/>
+        </w:rPr>
         <w:t xml:space="preserve">, 2022, which is licensed under a </w:t>
       </w:r>
       <w:hyperlink r:id="rId14">
         <w:r>
+          <w:rPr>
+            <w:lang w:val="fr_FR" w:bidi="fr_FR"/>
+          </w:rPr>
           <w:rPr>
             <w:color w:val="0000EE"/>
             <w:u w:val="single"/>
@@ -66,23 +112,49 @@
         </w:r>
       </w:hyperlink>
       <w:r>
+        <w:rPr>
+          <w:lang w:val="fr_FR" w:bidi="fr_FR"/>
+        </w:rPr>
         <w:t>.</w:t>
       </w:r>
-      <w:r/>
-    </w:p>
-    <w:p>
-      <w:r/>
-      <w:r>
+      <w:r>
+        <w:rPr>
+          <w:lang w:val="fr_FR" w:bidi="fr_FR"/>
+        </w:rPr>
+      </w:r>
+    </w:p>
+    <w:p>
+      <w:pPr/>
+      <w:r>
+        <w:rPr>
+          <w:lang w:val="fr_FR" w:bidi="fr_FR"/>
+        </w:rPr>
+      </w:r>
+      <w:r>
+        <w:rPr>
+          <w:lang w:val="fr_FR" w:bidi="fr_FR"/>
+        </w:rPr>
         <w:t>This PDF version is provided under the same license.</w:t>
       </w:r>
-      <w:r/>
-      <w:r/>
+      <w:r>
+        <w:rPr>
+          <w:lang w:val="fr_FR" w:bidi="fr_FR"/>
+        </w:rPr>
+      </w:r>
+      <w:r>
+        <w:rPr>
+          <w:lang w:val="fr_FR" w:bidi="fr_FR"/>
+        </w:rPr>
+      </w:r>
     </w:p>
     <w:p>
       <w:pPr>
         <w:pStyle w:val="Heading1"/>
       </w:pPr>
       <w:r>
+        <w:rPr>
+          <w:lang w:val="fr_FR" w:bidi="fr_FR"/>
+        </w:rPr>
         <w:t>Termes clés (unfoldingWord)</w:t>
       </w:r>
     </w:p>
@@ -105,34 +177,72 @@
       </w:pPr>
     </w:p>
     <w:p>
-      <w:r/>
+      <w:pPr/>
+      <w:r>
+        <w:rPr>
+          <w:lang w:val="fr_FR" w:bidi="fr_FR"/>
+        </w:rPr>
+      </w:r>
     </w:p>
     <w:p>
       <w:pPr>
         <w:pStyle w:val="Heading2"/>
       </w:pPr>
       <w:r>
+        <w:rPr>
+          <w:lang w:val="fr_FR" w:bidi="fr_FR"/>
+        </w:rPr>
         <w:t>K</w:t>
       </w:r>
-      <w:r/>
-    </w:p>
-    <w:p>
-      <w:r/>
+      <w:r>
+        <w:rPr>
+          <w:lang w:val="fr_FR" w:bidi="fr_FR"/>
+        </w:rPr>
+      </w:r>
+    </w:p>
+    <w:p>
+      <w:pPr/>
+      <w:r>
+        <w:rPr>
+          <w:lang w:val="fr_FR" w:bidi="fr_FR"/>
+        </w:rPr>
+      </w:r>
       <w:r>
         <w:rPr>
           <w:i/>
+          <w:lang w:val="fr_FR" w:bidi="fr_FR"/>
         </w:rPr>
         <w:t>Kadesh, Kedar, Kédesh, Kéréthiens, Koré</w:t>
       </w:r>
-      <w:r/>
-    </w:p>
-    <w:p>
-      <w:r/>
-      <w:r>
+      <w:r>
+        <w:rPr>
+          <w:lang w:val="fr_FR" w:bidi="fr_FR"/>
+        </w:rPr>
+      </w:r>
+    </w:p>
+    <w:p>
+      <w:pPr/>
+      <w:r>
+        <w:rPr>
+          <w:lang w:val="fr_FR" w:bidi="fr_FR"/>
+        </w:rPr>
+      </w:r>
+      <w:r>
+        <w:rPr>
+          <w:lang w:val="fr_FR" w:bidi="fr_FR"/>
+        </w:rPr>
         <w:t xml:space="preserve"> </w:t>
       </w:r>
-      <w:r/>
-      <w:r/>
+      <w:r>
+        <w:rPr>
+          <w:lang w:val="fr_FR" w:bidi="fr_FR"/>
+        </w:rPr>
+      </w:r>
+      <w:r>
+        <w:rPr>
+          <w:lang w:val="fr_FR" w:bidi="fr_FR"/>
+        </w:rPr>
+      </w:r>
     </w:p>
     <w:p>
       <w:pPr>
@@ -150,28 +260,51 @@
       </w:pPr>
     </w:p>
     <w:p>
-      <w:r/>
+      <w:pPr/>
+      <w:r>
+        <w:rPr>
+          <w:lang w:val="fr_FR" w:bidi="fr_FR"/>
+        </w:rPr>
+      </w:r>
     </w:p>
     <w:p>
       <w:pPr>
         <w:pStyle w:val="Heading2"/>
       </w:pPr>
       <w:r>
+        <w:rPr>
+          <w:lang w:val="fr_FR" w:bidi="fr_FR"/>
+        </w:rPr>
         <w:t>Kadesh</w:t>
       </w:r>
-      <w:r/>
+      <w:r>
+        <w:rPr>
+          <w:lang w:val="fr_FR" w:bidi="fr_FR"/>
+        </w:rPr>
+      </w:r>
     </w:p>
     <w:p>
       <w:pPr>
         <w:pStyle w:val="Heading3"/>
       </w:pPr>
       <w:r>
+        <w:rPr>
+          <w:lang w:val="fr_FR" w:bidi="fr_FR"/>
+        </w:rPr>
         <w:t>Définition :</w:t>
       </w:r>
     </w:p>
     <w:p>
-      <w:r/>
-      <w:r>
+      <w:pPr/>
+      <w:r>
+        <w:rPr>
+          <w:lang w:val="fr_FR" w:bidi="fr_FR"/>
+        </w:rPr>
+      </w:r>
+      <w:r>
+        <w:rPr>
+          <w:lang w:val="fr_FR" w:bidi="fr_FR"/>
+        </w:rPr>
         <w:t>"Kadesh ou Kadesh-Barnéa était le nom d'une ville importante dans l'histoire d'Israël située dans ce qui est maintenant le pays de la Syrie.</w:t>
       </w:r>
     </w:p>
@@ -181,8 +314,15 @@
         <w:spacing w:line="240" w:lineRule="auto"/>
         <w:ind w:left="720"/>
       </w:pPr>
-      <w:r/>
-      <w:r>
+      <w:r>
+        <w:rPr>
+          <w:lang w:val="fr_FR" w:bidi="fr_FR"/>
+        </w:rPr>
+      </w:r>
+      <w:r>
+        <w:rPr>
+          <w:lang w:val="fr_FR" w:bidi="fr_FR"/>
+        </w:rPr>
         <w:t>Kadesh était une oasis au milieu du désert de Tsin.</w:t>
       </w:r>
     </w:p>
@@ -192,8 +332,15 @@
         <w:spacing w:line="240" w:lineRule="auto"/>
         <w:ind w:left="720"/>
       </w:pPr>
-      <w:r/>
-      <w:r>
+      <w:r>
+        <w:rPr>
+          <w:lang w:val="fr_FR" w:bidi="fr_FR"/>
+        </w:rPr>
+      </w:r>
+      <w:r>
+        <w:rPr>
+          <w:lang w:val="fr_FR" w:bidi="fr_FR"/>
+        </w:rPr>
         <w:t>Abraham a voyagé à travers Kadesh.</w:t>
       </w:r>
     </w:p>
@@ -203,8 +350,15 @@
         <w:spacing w:line="240" w:lineRule="auto"/>
         <w:ind w:left="720"/>
       </w:pPr>
-      <w:r/>
-      <w:r>
+      <w:r>
+        <w:rPr>
+          <w:lang w:val="fr_FR" w:bidi="fr_FR"/>
+        </w:rPr>
+      </w:r>
+      <w:r>
+        <w:rPr>
+          <w:lang w:val="fr_FR" w:bidi="fr_FR"/>
+        </w:rPr>
         <w:t>Israël campa à Kadesh au cours de l'errance dans le désert.</w:t>
       </w:r>
     </w:p>
@@ -214,48 +368,102 @@
         <w:spacing w:line="240" w:lineRule="auto"/>
         <w:ind w:left="720"/>
       </w:pPr>
-      <w:r/>
-      <w:r>
+      <w:r>
+        <w:rPr>
+          <w:lang w:val="fr_FR" w:bidi="fr_FR"/>
+        </w:rPr>
+      </w:r>
+      <w:r>
+        <w:rPr>
+          <w:lang w:val="fr_FR" w:bidi="fr_FR"/>
+        </w:rPr>
         <w:t>L'entrée dans la terre promise à Kadesh a été refusée à Moïse à cause de la désobéissance aux instructions de Dieu concernant la manière d'obtenir l'eau d'un rocher.</w:t>
       </w:r>
     </w:p>
     <w:p>
-      <w:r/>
-      <w:r>
+      <w:pPr/>
+      <w:r>
+        <w:rPr>
+          <w:lang w:val="fr_FR" w:bidi="fr_FR"/>
+        </w:rPr>
+      </w:r>
+      <w:r>
+        <w:rPr>
+          <w:lang w:val="fr_FR" w:bidi="fr_FR"/>
+        </w:rPr>
         <w:t>(Voir aussi : (rc://fr/ta/man/translate/translate-names))</w:t>
       </w:r>
     </w:p>
     <w:p>
-      <w:r/>
-      <w:r>
+      <w:pPr/>
+      <w:r>
+        <w:rPr>
+          <w:lang w:val="fr_FR" w:bidi="fr_FR"/>
+        </w:rPr>
+      </w:r>
+      <w:r>
+        <w:rPr>
+          <w:lang w:val="fr_FR" w:bidi="fr_FR"/>
+        </w:rPr>
         <w:t>(Voir aussi : (../other/desert.md), (../names/edom.md), (../kt/holy.md))</w:t>
       </w:r>
-      <w:r/>
-      <w:r/>
-    </w:p>
-    <w:p>
-      <w:r/>
+      <w:r>
+        <w:rPr>
+          <w:lang w:val="fr_FR" w:bidi="fr_FR"/>
+        </w:rPr>
+      </w:r>
+      <w:r>
+        <w:rPr>
+          <w:lang w:val="fr_FR" w:bidi="fr_FR"/>
+        </w:rPr>
+      </w:r>
+    </w:p>
+    <w:p>
+      <w:pPr/>
+      <w:r>
+        <w:rPr>
+          <w:lang w:val="fr_FR" w:bidi="fr_FR"/>
+        </w:rPr>
+      </w:r>
     </w:p>
     <w:p>
       <w:pPr>
         <w:pStyle w:val="Heading2"/>
       </w:pPr>
       <w:r>
+        <w:rPr>
+          <w:lang w:val="fr_FR" w:bidi="fr_FR"/>
+        </w:rPr>
         <w:t>Kedar</w:t>
       </w:r>
-      <w:r/>
+      <w:r>
+        <w:rPr>
+          <w:lang w:val="fr_FR" w:bidi="fr_FR"/>
+        </w:rPr>
+      </w:r>
     </w:p>
     <w:p>
       <w:pPr>
         <w:pStyle w:val="Heading3"/>
       </w:pPr>
       <w:r>
+        <w:rPr>
+          <w:lang w:val="fr_FR" w:bidi="fr_FR"/>
+        </w:rPr>
         <w:t>Définition :</w:t>
       </w:r>
     </w:p>
     <w:p>
-      <w:r/>
-      <w:r>
+      <w:pPr/>
+      <w:r>
+        <w:rPr>
+          <w:lang w:val="fr_FR" w:bidi="fr_FR"/>
+        </w:rPr>
+      </w:r>
+      <w:r>
+        <w:rPr>
+          <w:lang w:val="fr_FR" w:bidi="fr_FR"/>
+        </w:rPr>
         <w:t>"Kedar était le nom du second fils d'Ismaël et du groupe de personnes descendant de lui* Il y a aussi une ville importante nommée Kedar.</w:t>
       </w:r>
     </w:p>
@@ -265,8 +473,15 @@
         <w:spacing w:line="240" w:lineRule="auto"/>
         <w:ind w:left="720"/>
       </w:pPr>
-      <w:r/>
-      <w:r>
+      <w:r>
+        <w:rPr>
+          <w:lang w:val="fr_FR" w:bidi="fr_FR"/>
+        </w:rPr>
+      </w:r>
+      <w:r>
+        <w:rPr>
+          <w:lang w:val="fr_FR" w:bidi="fr_FR"/>
+        </w:rPr>
         <w:t>La ville de Kedar est située dans la partie nord de l'Arabie près de la frontière sud de la Palestine* Dans les temps bibliques, elle était connue pour sa grandeur et sa beauté.</w:t>
       </w:r>
     </w:p>
@@ -276,8 +491,15 @@
         <w:spacing w:line="240" w:lineRule="auto"/>
         <w:ind w:left="720"/>
       </w:pPr>
-      <w:r/>
-      <w:r>
+      <w:r>
+        <w:rPr>
+          <w:lang w:val="fr_FR" w:bidi="fr_FR"/>
+        </w:rPr>
+      </w:r>
+      <w:r>
+        <w:rPr>
+          <w:lang w:val="fr_FR" w:bidi="fr_FR"/>
+        </w:rPr>
         <w:t>L'expression «tentes sombres de Kedar" désigne les tentes en poils de chèvre noire où les gens de Kedar vivaient.</w:t>
       </w:r>
     </w:p>
@@ -287,48 +509,102 @@
         <w:spacing w:line="240" w:lineRule="auto"/>
         <w:ind w:left="720"/>
       </w:pPr>
-      <w:r/>
-      <w:r>
+      <w:r>
+        <w:rPr>
+          <w:lang w:val="fr_FR" w:bidi="fr_FR"/>
+        </w:rPr>
+      </w:r>
+      <w:r>
+        <w:rPr>
+          <w:lang w:val="fr_FR" w:bidi="fr_FR"/>
+        </w:rPr>
         <w:t>Dans la Bible, l'expression «la gloire de Kedar" se réfère à la grandeur de cette ville et de ses habitants.</w:t>
       </w:r>
     </w:p>
     <w:p>
-      <w:r/>
-      <w:r>
+      <w:pPr/>
+      <w:r>
+        <w:rPr>
+          <w:lang w:val="fr_FR" w:bidi="fr_FR"/>
+        </w:rPr>
+      </w:r>
+      <w:r>
+        <w:rPr>
+          <w:lang w:val="fr_FR" w:bidi="fr_FR"/>
+        </w:rPr>
         <w:t>(Voir aussi : (rc://fr/ta/man/translate/translate-names))</w:t>
       </w:r>
     </w:p>
     <w:p>
-      <w:r/>
-      <w:r>
+      <w:pPr/>
+      <w:r>
+        <w:rPr>
+          <w:lang w:val="fr_FR" w:bidi="fr_FR"/>
+        </w:rPr>
+      </w:r>
+      <w:r>
+        <w:rPr>
+          <w:lang w:val="fr_FR" w:bidi="fr_FR"/>
+        </w:rPr>
         <w:t>(Voir aussi : (../names/arabia.md), (../other/goat.md), (../names/ishmael.md), (../other/sacrifice.md))</w:t>
       </w:r>
-      <w:r/>
-      <w:r/>
-    </w:p>
-    <w:p>
-      <w:r/>
+      <w:r>
+        <w:rPr>
+          <w:lang w:val="fr_FR" w:bidi="fr_FR"/>
+        </w:rPr>
+      </w:r>
+      <w:r>
+        <w:rPr>
+          <w:lang w:val="fr_FR" w:bidi="fr_FR"/>
+        </w:rPr>
+      </w:r>
+    </w:p>
+    <w:p>
+      <w:pPr/>
+      <w:r>
+        <w:rPr>
+          <w:lang w:val="fr_FR" w:bidi="fr_FR"/>
+        </w:rPr>
+      </w:r>
     </w:p>
     <w:p>
       <w:pPr>
         <w:pStyle w:val="Heading2"/>
       </w:pPr>
       <w:r>
+        <w:rPr>
+          <w:lang w:val="fr_FR" w:bidi="fr_FR"/>
+        </w:rPr>
         <w:t>Kédesh</w:t>
       </w:r>
-      <w:r/>
+      <w:r>
+        <w:rPr>
+          <w:lang w:val="fr_FR" w:bidi="fr_FR"/>
+        </w:rPr>
+      </w:r>
     </w:p>
     <w:p>
       <w:pPr>
         <w:pStyle w:val="Heading3"/>
       </w:pPr>
       <w:r>
+        <w:rPr>
+          <w:lang w:val="fr_FR" w:bidi="fr_FR"/>
+        </w:rPr>
         <w:t>Définition :</w:t>
       </w:r>
     </w:p>
     <w:p>
-      <w:r/>
-      <w:r>
+      <w:pPr/>
+      <w:r>
+        <w:rPr>
+          <w:lang w:val="fr_FR" w:bidi="fr_FR"/>
+        </w:rPr>
+      </w:r>
+      <w:r>
+        <w:rPr>
+          <w:lang w:val="fr_FR" w:bidi="fr_FR"/>
+        </w:rPr>
         <w:t>"Kédesh était une ville cananéenne qui a été prise par les Israélites quand ils sont entrés dans le pays de Canaan.</w:t>
       </w:r>
     </w:p>
@@ -338,8 +614,15 @@
         <w:spacing w:line="240" w:lineRule="auto"/>
         <w:ind w:left="720"/>
       </w:pPr>
-      <w:r/>
-      <w:r>
+      <w:r>
+        <w:rPr>
+          <w:lang w:val="fr_FR" w:bidi="fr_FR"/>
+        </w:rPr>
+      </w:r>
+      <w:r>
+        <w:rPr>
+          <w:lang w:val="fr_FR" w:bidi="fr_FR"/>
+        </w:rPr>
         <w:t>Kédesh était située dans la partie nord du territoire d'Israël et a été donnée à la tribu de Nephtali.</w:t>
       </w:r>
     </w:p>
@@ -349,48 +632,102 @@
         <w:spacing w:line="240" w:lineRule="auto"/>
         <w:ind w:left="720"/>
       </w:pPr>
-      <w:r/>
-      <w:r>
+      <w:r>
+        <w:rPr>
+          <w:lang w:val="fr_FR" w:bidi="fr_FR"/>
+        </w:rPr>
+      </w:r>
+      <w:r>
+        <w:rPr>
+          <w:lang w:val="fr_FR" w:bidi="fr_FR"/>
+        </w:rPr>
         <w:t>Kédesh a été mise à part comme une ville de refuge et a également été l'une des villes où les prêtres lévites vivaient.</w:t>
       </w:r>
     </w:p>
     <w:p>
-      <w:r/>
-      <w:r>
+      <w:pPr/>
+      <w:r>
+        <w:rPr>
+          <w:lang w:val="fr_FR" w:bidi="fr_FR"/>
+        </w:rPr>
+      </w:r>
+      <w:r>
+        <w:rPr>
+          <w:lang w:val="fr_FR" w:bidi="fr_FR"/>
+        </w:rPr>
         <w:t>(Translation suggestions: Translate Names)</w:t>
       </w:r>
     </w:p>
     <w:p>
-      <w:r/>
-      <w:r>
+      <w:pPr/>
+      <w:r>
+        <w:rPr>
+          <w:lang w:val="fr_FR" w:bidi="fr_FR"/>
+        </w:rPr>
+      </w:r>
+      <w:r>
+        <w:rPr>
+          <w:lang w:val="fr_FR" w:bidi="fr_FR"/>
+        </w:rPr>
         <w:t>(Voir aussi : (../names/canaan.md), (../names/hebron.md), (../names/levite.md), (../names/naphtali.md), (../kt/priest.md), (../other/refuge.md), (../names/shechem.md), (../other/12tribesofisrael.md))</w:t>
       </w:r>
-      <w:r/>
-      <w:r/>
-    </w:p>
-    <w:p>
-      <w:r/>
+      <w:r>
+        <w:rPr>
+          <w:lang w:val="fr_FR" w:bidi="fr_FR"/>
+        </w:rPr>
+      </w:r>
+      <w:r>
+        <w:rPr>
+          <w:lang w:val="fr_FR" w:bidi="fr_FR"/>
+        </w:rPr>
+      </w:r>
+    </w:p>
+    <w:p>
+      <w:pPr/>
+      <w:r>
+        <w:rPr>
+          <w:lang w:val="fr_FR" w:bidi="fr_FR"/>
+        </w:rPr>
+      </w:r>
     </w:p>
     <w:p>
       <w:pPr>
         <w:pStyle w:val="Heading2"/>
       </w:pPr>
       <w:r>
+        <w:rPr>
+          <w:lang w:val="fr_FR" w:bidi="fr_FR"/>
+        </w:rPr>
         <w:t>Kéréthiens</w:t>
       </w:r>
-      <w:r/>
+      <w:r>
+        <w:rPr>
+          <w:lang w:val="fr_FR" w:bidi="fr_FR"/>
+        </w:rPr>
+      </w:r>
     </w:p>
     <w:p>
       <w:pPr>
         <w:pStyle w:val="Heading3"/>
       </w:pPr>
       <w:r>
+        <w:rPr>
+          <w:lang w:val="fr_FR" w:bidi="fr_FR"/>
+        </w:rPr>
         <w:t>Définition :</w:t>
       </w:r>
     </w:p>
     <w:p>
-      <w:r/>
-      <w:r>
+      <w:pPr/>
+      <w:r>
+        <w:rPr>
+          <w:lang w:val="fr_FR" w:bidi="fr_FR"/>
+        </w:rPr>
+      </w:r>
+      <w:r>
+        <w:rPr>
+          <w:lang w:val="fr_FR" w:bidi="fr_FR"/>
+        </w:rPr>
         <w:t>Les Keréthiens étaient un groupe de personnes qui étaient sans doute une partie des Philistins* on peut aussi l'écrire "Kéréthiens*"</w:t>
       </w:r>
     </w:p>
@@ -400,8 +737,15 @@
         <w:spacing w:line="240" w:lineRule="auto"/>
         <w:ind w:left="720"/>
       </w:pPr>
-      <w:r/>
-      <w:r>
+      <w:r>
+        <w:rPr>
+          <w:lang w:val="fr_FR" w:bidi="fr_FR"/>
+        </w:rPr>
+      </w:r>
+      <w:r>
+        <w:rPr>
+          <w:lang w:val="fr_FR" w:bidi="fr_FR"/>
+        </w:rPr>
         <w:t>Le "Kéréthiens et Peléthiens" étaient un groupe spécial de soldats de l'armée du roi David qui ont été spécialement consacrés à lui comme ses gardes du corps.</w:t>
       </w:r>
     </w:p>
@@ -411,8 +755,15 @@
         <w:spacing w:line="240" w:lineRule="auto"/>
         <w:ind w:left="720"/>
       </w:pPr>
-      <w:r/>
-      <w:r>
+      <w:r>
+        <w:rPr>
+          <w:lang w:val="fr_FR" w:bidi="fr_FR"/>
+        </w:rPr>
+      </w:r>
+      <w:r>
+        <w:rPr>
+          <w:lang w:val="fr_FR" w:bidi="fr_FR"/>
+        </w:rPr>
         <w:t>Benaja, fils de Jehojada, un membre du corps administratif de David, était le chef des Kéréthiens et des Péléthiens.</w:t>
       </w:r>
     </w:p>
@@ -422,48 +773,102 @@
         <w:spacing w:line="240" w:lineRule="auto"/>
         <w:ind w:left="720"/>
       </w:pPr>
-      <w:r/>
-      <w:r>
+      <w:r>
+        <w:rPr>
+          <w:lang w:val="fr_FR" w:bidi="fr_FR"/>
+        </w:rPr>
+      </w:r>
+      <w:r>
+        <w:rPr>
+          <w:lang w:val="fr_FR" w:bidi="fr_FR"/>
+        </w:rPr>
         <w:t>Les Keréthiens sont restés avec David quand il a dû fuir Jérusalem à cause de la révolte d'Absalom.</w:t>
       </w:r>
     </w:p>
     <w:p>
-      <w:r/>
-      <w:r>
+      <w:pPr/>
+      <w:r>
+        <w:rPr>
+          <w:lang w:val="fr_FR" w:bidi="fr_FR"/>
+        </w:rPr>
+      </w:r>
+      <w:r>
+        <w:rPr>
+          <w:lang w:val="fr_FR" w:bidi="fr_FR"/>
+        </w:rPr>
         <w:t>(Translation suggestions: Translate Names)</w:t>
       </w:r>
     </w:p>
     <w:p>
-      <w:r/>
-      <w:r>
+      <w:pPr/>
+      <w:r>
+        <w:rPr>
+          <w:lang w:val="fr_FR" w:bidi="fr_FR"/>
+        </w:rPr>
+      </w:r>
+      <w:r>
+        <w:rPr>
+          <w:lang w:val="fr_FR" w:bidi="fr_FR"/>
+        </w:rPr>
         <w:t>(Voir aussi : (../names/absalom.md), (../names/benaiah.md), (../names/david.md), (../names/philistines.md))</w:t>
       </w:r>
-      <w:r/>
-      <w:r/>
-    </w:p>
-    <w:p>
-      <w:r/>
+      <w:r>
+        <w:rPr>
+          <w:lang w:val="fr_FR" w:bidi="fr_FR"/>
+        </w:rPr>
+      </w:r>
+      <w:r>
+        <w:rPr>
+          <w:lang w:val="fr_FR" w:bidi="fr_FR"/>
+        </w:rPr>
+      </w:r>
+    </w:p>
+    <w:p>
+      <w:pPr/>
+      <w:r>
+        <w:rPr>
+          <w:lang w:val="fr_FR" w:bidi="fr_FR"/>
+        </w:rPr>
+      </w:r>
     </w:p>
     <w:p>
       <w:pPr>
         <w:pStyle w:val="Heading2"/>
       </w:pPr>
       <w:r>
+        <w:rPr>
+          <w:lang w:val="fr_FR" w:bidi="fr_FR"/>
+        </w:rPr>
         <w:t>Koré</w:t>
       </w:r>
-      <w:r/>
+      <w:r>
+        <w:rPr>
+          <w:lang w:val="fr_FR" w:bidi="fr_FR"/>
+        </w:rPr>
+      </w:r>
     </w:p>
     <w:p>
       <w:pPr>
         <w:pStyle w:val="Heading3"/>
       </w:pPr>
       <w:r>
+        <w:rPr>
+          <w:lang w:val="fr_FR" w:bidi="fr_FR"/>
+        </w:rPr>
         <w:t>Définition :</w:t>
       </w:r>
     </w:p>
     <w:p>
-      <w:r/>
-      <w:r>
+      <w:pPr/>
+      <w:r>
+        <w:rPr>
+          <w:lang w:val="fr_FR" w:bidi="fr_FR"/>
+        </w:rPr>
+      </w:r>
+      <w:r>
+        <w:rPr>
+          <w:lang w:val="fr_FR" w:bidi="fr_FR"/>
+        </w:rPr>
         <w:t>"Koré était le nom d'au moins deux hommes dans l'Ancien Testament.</w:t>
       </w:r>
     </w:p>
@@ -473,8 +878,15 @@
         <w:spacing w:line="240" w:lineRule="auto"/>
         <w:ind w:left="720"/>
       </w:pPr>
-      <w:r/>
-      <w:r>
+      <w:r>
+        <w:rPr>
+          <w:lang w:val="fr_FR" w:bidi="fr_FR"/>
+        </w:rPr>
+      </w:r>
+      <w:r>
+        <w:rPr>
+          <w:lang w:val="fr_FR" w:bidi="fr_FR"/>
+        </w:rPr>
         <w:t>Un des fils d'Esaü a été nommé Coré* Il est devenu un chef de file dans sa communauté.</w:t>
       </w:r>
     </w:p>
@@ -484,8 +896,15 @@
         <w:spacing w:line="240" w:lineRule="auto"/>
         <w:ind w:left="720"/>
       </w:pPr>
-      <w:r/>
-      <w:r>
+      <w:r>
+        <w:rPr>
+          <w:lang w:val="fr_FR" w:bidi="fr_FR"/>
+        </w:rPr>
+      </w:r>
+      <w:r>
+        <w:rPr>
+          <w:lang w:val="fr_FR" w:bidi="fr_FR"/>
+        </w:rPr>
         <w:t>Koré était aussi un descendant de Lévi et a ainsi servi dans le tabernacle en tant que prêtre* Il est devenu jaloux de la position et de l'autorité donnée à Moïse et Aaron par Dieu.</w:t>
       </w:r>
     </w:p>
@@ -495,18 +914,41 @@
         <w:spacing w:line="240" w:lineRule="auto"/>
         <w:ind w:left="720"/>
       </w:pPr>
-      <w:r/>
-      <w:r>
+      <w:r>
+        <w:rPr>
+          <w:lang w:val="fr_FR" w:bidi="fr_FR"/>
+        </w:rPr>
+      </w:r>
+      <w:r>
+        <w:rPr>
+          <w:lang w:val="fr_FR" w:bidi="fr_FR"/>
+        </w:rPr>
         <w:t>Il a conspiré avec Dathan et Abiram pour amener le peuple d'Israël à se rebeller contre leurs dirigeants donnés par Dieu.</w:t>
       </w:r>
     </w:p>
     <w:p>
-      <w:r/>
-      <w:r>
+      <w:pPr/>
+      <w:r>
+        <w:rPr>
+          <w:lang w:val="fr_FR" w:bidi="fr_FR"/>
+        </w:rPr>
+      </w:r>
+      <w:r>
+        <w:rPr>
+          <w:lang w:val="fr_FR" w:bidi="fr_FR"/>
+        </w:rPr>
         <w:t>(Voir aussi : (../names/aaron.md), (../kt/authority.md), (../names/caleb.md), (../other/descendant.md), (../names/esau.md), (../names/judah.md), (../kt/priest.md))</w:t>
       </w:r>
-      <w:r/>
-      <w:r/>
+      <w:r>
+        <w:rPr>
+          <w:lang w:val="fr_FR" w:bidi="fr_FR"/>
+        </w:rPr>
+      </w:r>
+      <w:r>
+        <w:rPr>
+          <w:lang w:val="fr_FR" w:bidi="fr_FR"/>
+        </w:rPr>
+      </w:r>
     </w:p>
     <w:sectPr>
       <w:footnotePr>
@@ -2408,7 +2850,7 @@
     <w:rPrDefault>
       <w:rPr>
         <w:rFonts w:ascii="Times New Roman" w:eastAsia="Times New Roman" w:hAnsi="Times New Roman" w:cs="Times New Roman"/>
-        <w:lang w:val="en-US" w:eastAsia="en-US" w:bidi="ar-SA"/>
+        <w:lang w:val="fr_FR" w:eastAsia="en-US" w:bidi="ar-SA"/>
       </w:rPr>
     </w:rPrDefault>
     <w:pPrDefault/>

--- a/fra/docx/014.content.docx
+++ b/fra/docx/014.content.docx
@@ -28,22 +28,6 @@
       </w:r>
     </w:p>
     <w:p>
-      <w:pPr>
-        <w:pStyle w:val="Heading2"/>
-      </w:pPr>
-      <w:r>
-        <w:rPr>
-          <w:lang w:val="fr_FR" w:bidi="fr_FR"/>
-        </w:rPr>
-        <w:t>License Information</w:t>
-      </w:r>
-      <w:r>
-        <w:rPr>
-          <w:lang w:val="fr_FR" w:bidi="fr_FR"/>
-        </w:rPr>
-      </w:r>
-    </w:p>
-    <w:p>
       <w:pPr/>
       <w:r>
         <w:rPr>
@@ -55,86 +39,37 @@
           <w:b/>
           <w:lang w:val="fr_FR" w:bidi="fr_FR"/>
         </w:rPr>
-        <w:t>Termes clés (unfoldingWord)</w:t>
-      </w:r>
-      <w:r>
-        <w:rPr>
-          <w:lang w:val="fr_FR" w:bidi="fr_FR"/>
-        </w:rPr>
-        <w:t xml:space="preserve"> (French) is based on</w:t>
-      </w:r>
-      <w:r>
-        <w:rPr>
-          <w:lang w:val="fr_FR" w:bidi="fr_FR"/>
-        </w:rPr>
-        <w:t xml:space="preserve">: </w:t>
-      </w:r>
-      <w:r>
-        <w:rPr>
-          <w:lang w:val="fr_FR" w:bidi="fr_FR"/>
-        </w:rPr>
         <w:t>unfoldingWord® Translation Words</w:t>
       </w:r>
       <w:r>
         <w:rPr>
           <w:lang w:val="fr_FR" w:bidi="fr_FR"/>
         </w:rPr>
-        <w:t xml:space="preserve">, </w:t>
-      </w:r>
-      <w:hyperlink r:id="rId13">
-        <w:r>
-          <w:rPr>
-            <w:lang w:val="fr_FR" w:bidi="fr_FR"/>
-          </w:rPr>
-          <w:rPr>
-            <w:color w:val="0000EE"/>
-            <w:u w:val="single"/>
-          </w:rPr>
-          <w:t>unfoldingWord</w:t>
-        </w:r>
-      </w:hyperlink>
-      <w:r>
-        <w:rPr>
-          <w:lang w:val="fr_FR" w:bidi="fr_FR"/>
-        </w:rPr>
-        <w:t xml:space="preserve">, 2022, which is licensed under a </w:t>
-      </w:r>
-      <w:hyperlink r:id="rId14">
-        <w:r>
-          <w:rPr>
-            <w:lang w:val="fr_FR" w:bidi="fr_FR"/>
-          </w:rPr>
-          <w:rPr>
-            <w:color w:val="0000EE"/>
-            <w:u w:val="single"/>
-          </w:rPr>
-          <w:t>CC BY-SA 4.0 license</w:t>
-        </w:r>
-      </w:hyperlink>
-      <w:r>
-        <w:rPr>
-          <w:lang w:val="fr_FR" w:bidi="fr_FR"/>
-        </w:rPr>
-        <w:t>.</w:t>
-      </w:r>
-      <w:r>
-        <w:rPr>
-          <w:lang w:val="fr_FR" w:bidi="fr_FR"/>
-        </w:rPr>
-      </w:r>
-    </w:p>
-    <w:p>
-      <w:pPr/>
-      <w:r>
-        <w:rPr>
-          <w:lang w:val="fr_FR" w:bidi="fr_FR"/>
-        </w:rPr>
-      </w:r>
-      <w:r>
-        <w:rPr>
-          <w:lang w:val="fr_FR" w:bidi="fr_FR"/>
-        </w:rPr>
-        <w:t>This PDF version is provided under the same license.</w:t>
+        <w:t xml:space="preserve"> © 2022 unfoldingWord. Released under CC BY-SA 4.0 license. </w:t>
+      </w:r>
+      <w:r>
+        <w:rPr>
+          <w:lang w:val="fr_FR" w:bidi="fr_FR"/>
+        </w:rPr>
+        <w:t>unfoldingWord® Translation Words</w:t>
+      </w:r>
+      <w:r>
+        <w:rPr>
+          <w:lang w:val="fr_FR" w:bidi="fr_FR"/>
+        </w:rPr>
+        <w:t xml:space="preserve"> has been adapted in the following languages: Tok Pisin, Arabic (عربي), French (Français), Hindi (हिंदी), Indonesian (Bahasa Indonesia), Portuguese (Português), Russian (Русский), Spanish (Español), Swahili (Kiswahili), and Simplified Chinese (简体中文) from </w:t>
+      </w:r>
+      <w:r>
+        <w:rPr>
+          <w:lang w:val="fr_FR" w:bidi="fr_FR"/>
+        </w:rPr>
+        <w:t>unfoldingWord® Translation Words</w:t>
+      </w:r>
+      <w:r>
+        <w:rPr>
+          <w:lang w:val="fr_FR" w:bidi="fr_FR"/>
+        </w:rPr>
+        <w:t xml:space="preserve"> © 2022 unfoldingWord. Released under CC BY-SA 4.0 license by Mission Mutual</w:t>
       </w:r>
       <w:r>
         <w:rPr>

--- a/fra/docx/014.content.docx
+++ b/fra/docx/014.content.docx
@@ -141,13 +141,6 @@
         <w:rPr>
           <w:lang w:val="fr_FR" w:bidi="fr_FR"/>
         </w:rPr>
-      </w:r>
-      <w:r>
-        <w:rPr>
-          <w:i/>
-          <w:lang w:val="fr_FR" w:bidi="fr_FR"/>
-        </w:rPr>
-        <w:t>Kadesh, Kedar, Kédesh, Kéréthiens, Koré</w:t>
       </w:r>
       <w:r>
         <w:rPr>
